--- a/1ªFase/Modelo_Relatorio_Fase1.docx
+++ b/1ªFase/Modelo_Relatorio_Fase1.docx
@@ -25,19 +25,11 @@
           <w:lang w:val="pt-PT"/>
         </w:rPr>
       </w:pPr>
-      <w:proofErr w:type="spellStart"/>
-      <w:r>
-        <w:rPr>
-          <w:lang w:val="pt-PT"/>
-        </w:rPr>
-        <w:t>Projecto</w:t>
-      </w:r>
-      <w:proofErr w:type="spellEnd"/>
-      <w:r>
-        <w:rPr>
-          <w:lang w:val="pt-PT"/>
-        </w:rPr>
-        <w:t xml:space="preserve"> </w:t>
+      <w:r>
+        <w:rPr>
+          <w:lang w:val="pt-PT"/>
+        </w:rPr>
+        <w:t xml:space="preserve">Projeto </w:t>
       </w:r>
       <w:r>
         <w:rPr>
@@ -77,7 +69,60 @@
         <w:rPr>
           <w:lang w:val="pt-PT"/>
         </w:rPr>
-        <w:t>Lectivo</w:t>
+        <w:t>Le</w:t>
+      </w:r>
+      <w:proofErr w:type="spellEnd"/>
+    </w:p>
+    <w:p>
+      <w:pPr>
+        <w:pStyle w:val="Ttulo3"/>
+        <w:jc w:val="center"/>
+        <w:rPr>
+          <w:lang w:val="pt-PT"/>
+        </w:rPr>
+      </w:pPr>
+    </w:p>
+    <w:p>
+      <w:pPr>
+        <w:pStyle w:val="Ttulo3"/>
+        <w:jc w:val="center"/>
+        <w:rPr>
+          <w:lang w:val="pt-PT"/>
+        </w:rPr>
+      </w:pPr>
+    </w:p>
+    <w:p>
+      <w:pPr>
+        <w:pStyle w:val="Ttulo3"/>
+        <w:jc w:val="center"/>
+        <w:rPr>
+          <w:lang w:val="pt-PT"/>
+        </w:rPr>
+      </w:pPr>
+    </w:p>
+    <w:p>
+      <w:pPr>
+        <w:pStyle w:val="Ttulo3"/>
+        <w:jc w:val="center"/>
+        <w:rPr>
+          <w:lang w:val="pt-PT"/>
+        </w:rPr>
+      </w:pPr>
+    </w:p>
+    <w:p>
+      <w:pPr>
+        <w:pStyle w:val="Ttulo3"/>
+        <w:jc w:val="center"/>
+        <w:rPr>
+          <w:lang w:val="pt-PT"/>
+        </w:rPr>
+      </w:pPr>
+      <w:proofErr w:type="spellStart"/>
+      <w:r>
+        <w:rPr>
+          <w:lang w:val="pt-PT"/>
+        </w:rPr>
+        <w:t>tivo</w:t>
       </w:r>
       <w:proofErr w:type="spellEnd"/>
       <w:r>
@@ -269,7 +314,19 @@
         <w:rPr>
           <w:lang w:val="pt-PT"/>
         </w:rPr>
-        <w:t xml:space="preserve">e onde é possível adicionar </w:t>
+        <w:t>e onde é possível adicionar</w:t>
+      </w:r>
+      <w:r>
+        <w:rPr>
+          <w:lang w:val="pt-PT"/>
+        </w:rPr>
+        <w:t xml:space="preserve">, procurar </w:t>
+      </w:r>
+      <w:r>
+        <w:rPr>
+          <w:lang w:val="pt-PT"/>
+        </w:rPr>
+        <w:t xml:space="preserve"> </w:t>
       </w:r>
       <w:r>
         <w:rPr>
@@ -457,8 +514,16 @@
         <w:pStyle w:val="PargrafodaLista"/>
         <w:spacing w:after="160" w:line="259" w:lineRule="auto"/>
         <w:ind w:left="360"/>
-      </w:pPr>
-      <w:r>
+        <w:rPr>
+          <w:b/>
+          <w:bCs/>
+        </w:rPr>
+      </w:pPr>
+      <w:r>
+        <w:rPr>
+          <w:b/>
+          <w:bCs/>
+        </w:rPr>
         <w:t>Quem vai utilizar o sistema ?</w:t>
       </w:r>
     </w:p>
@@ -467,7 +532,14 @@
         <w:pStyle w:val="PargrafodaLista"/>
       </w:pPr>
       <w:r>
-        <w:t xml:space="preserve">R: </w:t>
+        <w:rPr>
+          <w:b/>
+          <w:bCs/>
+        </w:rPr>
+        <w:t>R</w:t>
+      </w:r>
+      <w:r>
+        <w:t xml:space="preserve">: </w:t>
       </w:r>
       <w:r>
         <w:t>O site serve para qualquer utilizador que queira org</w:t>
@@ -489,8 +561,16 @@
         <w:pStyle w:val="PargrafodaLista"/>
         <w:spacing w:after="160" w:line="259" w:lineRule="auto"/>
         <w:ind w:left="360"/>
-      </w:pPr>
-      <w:r>
+        <w:rPr>
+          <w:b/>
+          <w:bCs/>
+        </w:rPr>
+      </w:pPr>
+      <w:r>
+        <w:rPr>
+          <w:b/>
+          <w:bCs/>
+        </w:rPr>
         <w:t>Que tarefas são desejáveis ?</w:t>
       </w:r>
     </w:p>
@@ -499,40 +579,38 @@
         <w:pStyle w:val="PargrafodaLista"/>
       </w:pPr>
       <w:r>
-        <w:t>R:</w:t>
-      </w:r>
-      <w:r>
-        <w:t xml:space="preserve"> As ta</w:t>
-      </w:r>
-      <w:r>
-        <w:t>refas desejáveis sã</w:t>
-      </w:r>
-      <w:r>
-        <w:t>o, procurar filmes</w:t>
+        <w:rPr>
+          <w:b/>
+          <w:bCs/>
+        </w:rPr>
+        <w:t>R</w:t>
+      </w:r>
+      <w:r>
+        <w:t>:</w:t>
       </w:r>
       <w:r>
         <w:t xml:space="preserve"> </w:t>
       </w:r>
       <w:r>
-        <w:t>, adicionar filmes a uma lista</w:t>
-      </w:r>
-      <w:r>
-        <w:t>,</w:t>
-      </w:r>
-      <w:r>
-        <w:t xml:space="preserve"> apagar filmes da lista</w:t>
-      </w:r>
-      <w:r>
-        <w:t xml:space="preserve"> e procurar filmes na lista</w:t>
-      </w:r>
-      <w:r>
-        <w:t>. Como pedido</w:t>
-      </w:r>
-      <w:r>
-        <w:t xml:space="preserve"> existem 2 tarefas que se complementam e usam POST e GET, sendo o GET a função de procurar filmes na lista e o POST a função de adicionar filmes a uma lista</w:t>
-      </w:r>
-      <w:r>
-        <w:t xml:space="preserve">. </w:t>
+        <w:t xml:space="preserve">As principais </w:t>
+      </w:r>
+      <w:r>
+        <w:t>ta</w:t>
+      </w:r>
+      <w:r>
+        <w:t>refas desejadas são adicionar filmes á lista (</w:t>
+      </w:r>
+      <w:r>
+        <w:t>POST</w:t>
+      </w:r>
+      <w:r>
+        <w:t>) e</w:t>
+      </w:r>
+      <w:r>
+        <w:t xml:space="preserve"> procurar os filmes adicionados na lista (GET)</w:t>
+      </w:r>
+      <w:r>
+        <w:t xml:space="preserve"> </w:t>
       </w:r>
     </w:p>
     <w:p>
@@ -545,8 +623,16 @@
         <w:pStyle w:val="PargrafodaLista"/>
         <w:spacing w:after="160" w:line="259" w:lineRule="auto"/>
         <w:ind w:left="360"/>
-      </w:pPr>
-      <w:r>
+        <w:rPr>
+          <w:b/>
+          <w:bCs/>
+        </w:rPr>
+      </w:pPr>
+      <w:r>
+        <w:rPr>
+          <w:b/>
+          <w:bCs/>
+        </w:rPr>
         <w:t>Como se aprendem as tarefas ?</w:t>
       </w:r>
     </w:p>
@@ -555,7 +641,28 @@
         <w:pStyle w:val="PargrafodaLista"/>
       </w:pPr>
       <w:r>
-        <w:t>R: A aplicação deverá ser extremamente intuitiva, e o utilizador comum só precisa de saber o nome do filme e colocar na barra de pesquisa. Para adicionar e remover da lista há um botão.</w:t>
+        <w:rPr>
+          <w:b/>
+          <w:bCs/>
+        </w:rPr>
+        <w:t>R</w:t>
+      </w:r>
+      <w:r>
+        <w:t xml:space="preserve">: A aplicação deverá ser extremamente intuitiva, e o utilizador comum só precisa de saber o nome do filme e colocar na barra de pesquisa. Para adicionar e remover da lista </w:t>
+      </w:r>
+      <w:r>
+        <w:t xml:space="preserve">estará </w:t>
+      </w:r>
+      <w:r>
+        <w:t xml:space="preserve">disponível um botão bem </w:t>
+      </w:r>
+      <w:proofErr w:type="spellStart"/>
+      <w:r>
+        <w:t>visivel</w:t>
+      </w:r>
+      <w:proofErr w:type="spellEnd"/>
+      <w:r>
+        <w:t>.</w:t>
       </w:r>
     </w:p>
     <w:p>
@@ -568,8 +675,16 @@
         <w:pStyle w:val="PargrafodaLista"/>
         <w:spacing w:after="160" w:line="259" w:lineRule="auto"/>
         <w:ind w:left="360"/>
-      </w:pPr>
-      <w:r>
+        <w:rPr>
+          <w:b/>
+          <w:bCs/>
+        </w:rPr>
+      </w:pPr>
+      <w:r>
+        <w:rPr>
+          <w:b/>
+          <w:bCs/>
+        </w:rPr>
         <w:t>Onde são desempenhadas as tarefas ?</w:t>
       </w:r>
     </w:p>
@@ -578,7 +693,15 @@
         <w:pStyle w:val="PargrafodaLista"/>
       </w:pPr>
       <w:r>
-        <w:t>R: O sistema pode ser utilizado sempre que o utilizador pretenda ver um filme, portanto deverá preferencialmente ser em casa.</w:t>
+        <w:rPr>
+          <w:b/>
+          <w:bCs/>
+        </w:rPr>
+        <w:lastRenderedPageBreak/>
+        <w:t>R</w:t>
+      </w:r>
+      <w:r>
+        <w:t>: O sistema pode ser utilizado sempre que o utilizador pretenda ver um filme, portanto deverá preferencialmente ser em casa.</w:t>
       </w:r>
     </w:p>
     <w:p>
@@ -591,8 +714,16 @@
         <w:pStyle w:val="PargrafodaLista"/>
         <w:spacing w:after="160" w:line="259" w:lineRule="auto"/>
         <w:ind w:left="360"/>
-      </w:pPr>
-      <w:r>
+        <w:rPr>
+          <w:b/>
+          <w:bCs/>
+        </w:rPr>
+      </w:pPr>
+      <w:r>
+        <w:rPr>
+          <w:b/>
+          <w:bCs/>
+        </w:rPr>
         <w:t>Quais as relações entre utilizadores e informação?</w:t>
       </w:r>
     </w:p>
@@ -601,7 +732,14 @@
         <w:pStyle w:val="PargrafodaLista"/>
       </w:pPr>
       <w:r>
-        <w:t>R:</w:t>
+        <w:rPr>
+          <w:b/>
+          <w:bCs/>
+        </w:rPr>
+        <w:t>R</w:t>
+      </w:r>
+      <w:r>
+        <w:t>:</w:t>
       </w:r>
       <w:r>
         <w:t xml:space="preserve"> O utilizador pode utilizar qualquer computador para aceder ao sistema</w:t>
@@ -615,6 +753,11 @@
       <w:r>
         <w:t>.</w:t>
       </w:r>
+    </w:p>
+    <w:p>
+      <w:pPr>
+        <w:pStyle w:val="PargrafodaLista"/>
+      </w:pPr>
     </w:p>
     <w:p>
       <w:pPr>
@@ -631,9 +774,16 @@
         <w:pStyle w:val="PargrafodaLista"/>
         <w:spacing w:after="160" w:line="259" w:lineRule="auto"/>
         <w:ind w:left="360"/>
-      </w:pPr>
-      <w:r>
-        <w:lastRenderedPageBreak/>
+        <w:rPr>
+          <w:b/>
+          <w:bCs/>
+        </w:rPr>
+      </w:pPr>
+      <w:r>
+        <w:rPr>
+          <w:b/>
+          <w:bCs/>
+        </w:rPr>
         <w:t>Que outros instrumentos tem o utilizador ?</w:t>
       </w:r>
     </w:p>
@@ -642,7 +792,14 @@
         <w:pStyle w:val="PargrafodaLista"/>
       </w:pPr>
       <w:r>
-        <w:t xml:space="preserve">R: </w:t>
+        <w:rPr>
+          <w:b/>
+          <w:bCs/>
+        </w:rPr>
+        <w:t>R</w:t>
+      </w:r>
+      <w:r>
+        <w:t xml:space="preserve">: </w:t>
       </w:r>
       <w:r>
         <w:t xml:space="preserve">No caso de o utilizador usar um computador, é necessário teclado e rato. Caso </w:t>
@@ -667,8 +824,16 @@
         <w:pStyle w:val="PargrafodaLista"/>
         <w:spacing w:after="160" w:line="259" w:lineRule="auto"/>
         <w:ind w:left="360"/>
-      </w:pPr>
-      <w:r>
+        <w:rPr>
+          <w:b/>
+          <w:bCs/>
+        </w:rPr>
+      </w:pPr>
+      <w:r>
+        <w:rPr>
+          <w:b/>
+          <w:bCs/>
+        </w:rPr>
         <w:t>Como comunicam os utilizadores entre si ?</w:t>
       </w:r>
     </w:p>
@@ -677,7 +842,14 @@
         <w:pStyle w:val="PargrafodaLista"/>
       </w:pPr>
       <w:r>
-        <w:t>R: De momento não deverá haver comunicação entre os utilizadores, depois da implementação inicial poderá haver uma secção de comentários.</w:t>
+        <w:rPr>
+          <w:b/>
+          <w:bCs/>
+        </w:rPr>
+        <w:t>R</w:t>
+      </w:r>
+      <w:r>
+        <w:t>: De momento não deverá haver comunicação entre os utilizadores, depois da implementação inicial poderá haver uma secção de comentários.</w:t>
       </w:r>
     </w:p>
     <w:p>
@@ -690,8 +862,16 @@
         <w:pStyle w:val="PargrafodaLista"/>
         <w:spacing w:after="160" w:line="259" w:lineRule="auto"/>
         <w:ind w:left="360"/>
-      </w:pPr>
-      <w:r>
+        <w:rPr>
+          <w:b/>
+          <w:bCs/>
+        </w:rPr>
+      </w:pPr>
+      <w:r>
+        <w:rPr>
+          <w:b/>
+          <w:bCs/>
+        </w:rPr>
         <w:t>Qual a frequência de desempenho das tarefas ?</w:t>
       </w:r>
     </w:p>
@@ -700,7 +880,14 @@
         <w:pStyle w:val="PargrafodaLista"/>
       </w:pPr>
       <w:r>
-        <w:t xml:space="preserve">R: </w:t>
+        <w:rPr>
+          <w:b/>
+          <w:bCs/>
+        </w:rPr>
+        <w:t>R</w:t>
+      </w:r>
+      <w:r>
+        <w:t xml:space="preserve">: </w:t>
       </w:r>
       <w:r>
         <w:t>A tarefa</w:t>
@@ -728,8 +915,16 @@
         <w:pStyle w:val="PargrafodaLista"/>
         <w:spacing w:after="160" w:line="259" w:lineRule="auto"/>
         <w:ind w:left="360"/>
-      </w:pPr>
-      <w:r>
+        <w:rPr>
+          <w:b/>
+          <w:bCs/>
+        </w:rPr>
+      </w:pPr>
+      <w:r>
+        <w:rPr>
+          <w:b/>
+          <w:bCs/>
+        </w:rPr>
         <w:t>Quais as restrições de tempo impostas ?</w:t>
       </w:r>
     </w:p>
@@ -738,7 +933,14 @@
         <w:pStyle w:val="PargrafodaLista"/>
       </w:pPr>
       <w:r>
-        <w:t>R:</w:t>
+        <w:rPr>
+          <w:b/>
+          <w:bCs/>
+        </w:rPr>
+        <w:t>R</w:t>
+      </w:r>
+      <w:r>
+        <w:t>:</w:t>
       </w:r>
       <w:r>
         <w:t xml:space="preserve"> O limite máximo deverá ser 1 m</w:t>
@@ -760,8 +962,16 @@
         <w:pStyle w:val="PargrafodaLista"/>
         <w:spacing w:after="160" w:line="259" w:lineRule="auto"/>
         <w:ind w:left="360"/>
-      </w:pPr>
-      <w:r>
+        <w:rPr>
+          <w:b/>
+          <w:bCs/>
+        </w:rPr>
+      </w:pPr>
+      <w:r>
+        <w:rPr>
+          <w:b/>
+          <w:bCs/>
+        </w:rPr>
         <w:t>Que acontece se algo corre mal ?</w:t>
       </w:r>
     </w:p>
@@ -770,7 +980,14 @@
         <w:pStyle w:val="PargrafodaLista"/>
       </w:pPr>
       <w:r>
-        <w:t>R: Caso algo corra mal, o utilizador deverá ser notificado com o motivo do erro.</w:t>
+        <w:rPr>
+          <w:b/>
+          <w:bCs/>
+        </w:rPr>
+        <w:t>R</w:t>
+      </w:r>
+      <w:r>
+        <w:t>: Caso algo corra mal, o utilizador deverá ser notificado com o motivo do erro.</w:t>
       </w:r>
     </w:p>
     <w:p>
@@ -908,19 +1125,7 @@
         <w:rPr>
           <w:lang w:val="pt-PT"/>
         </w:rPr>
-        <w:t xml:space="preserve">O </w:t>
-      </w:r>
-      <w:r>
-        <w:rPr>
-          <w:lang w:val="pt-PT"/>
-        </w:rPr>
-        <w:t>João</w:t>
-      </w:r>
-      <w:r>
-        <w:rPr>
-          <w:lang w:val="pt-PT"/>
-        </w:rPr>
-        <w:t xml:space="preserve"> estava na escola a conversar com os amigos sobre filmes. Durante a</w:t>
+        <w:t>O João estava na escola a conversar com os amigos sobre filmes. Durante a</w:t>
       </w:r>
       <w:r>
         <w:rPr>
@@ -932,19 +1137,7 @@
         <w:rPr>
           <w:lang w:val="pt-PT"/>
         </w:rPr>
-        <w:t xml:space="preserve">conversa os amigos do </w:t>
-      </w:r>
-      <w:r>
-        <w:rPr>
-          <w:lang w:val="pt-PT"/>
-        </w:rPr>
-        <w:t>João</w:t>
-      </w:r>
-      <w:r>
-        <w:rPr>
-          <w:lang w:val="pt-PT"/>
-        </w:rPr>
-        <w:t xml:space="preserve"> recomendaram-lhe 5 filmes que ele anotou no</w:t>
+        <w:t>conversa os amigos do João recomendaram-lhe 5 filmes que ele anotou no</w:t>
       </w:r>
       <w:r>
         <w:rPr>
@@ -956,19 +1149,7 @@
         <w:rPr>
           <w:lang w:val="pt-PT"/>
         </w:rPr>
-        <w:t xml:space="preserve">bloco de notas do telemóvel. Quando chegou a casa o </w:t>
-      </w:r>
-      <w:r>
-        <w:rPr>
-          <w:lang w:val="pt-PT"/>
-        </w:rPr>
-        <w:t>João</w:t>
-      </w:r>
-      <w:r>
-        <w:rPr>
-          <w:lang w:val="pt-PT"/>
-        </w:rPr>
-        <w:t xml:space="preserve"> ligou o seu</w:t>
+        <w:t>bloco de notas do telemóvel. Quando chegou a casa o João ligou o seu</w:t>
       </w:r>
       <w:r>
         <w:rPr>
@@ -1074,19 +1255,7 @@
         <w:rPr>
           <w:lang w:val="pt-PT"/>
         </w:rPr>
-        <w:t xml:space="preserve">que os amigos do João recomendaram. O João escreve o nome do filme e ao aparecer carrega no </w:t>
-      </w:r>
-      <w:r>
-        <w:rPr>
-          <w:lang w:val="pt-PT"/>
-        </w:rPr>
-        <w:t>botão</w:t>
-      </w:r>
-      <w:r>
-        <w:rPr>
-          <w:lang w:val="pt-PT"/>
-        </w:rPr>
-        <w:t xml:space="preserve"> "</w:t>
+        <w:t>que os amigos do João recomendaram. O João escreve o nome do filme e ao aparecer carrega no botão "</w:t>
       </w:r>
       <w:proofErr w:type="spellStart"/>
       <w:r>
@@ -1154,13 +1323,7 @@
         <w:rPr>
           <w:lang w:val="pt-PT"/>
         </w:rPr>
-        <w:t xml:space="preserve"> carregou no </w:t>
-      </w:r>
-      <w:r>
-        <w:rPr>
-          <w:lang w:val="pt-PT"/>
-        </w:rPr>
-        <w:t>botão</w:t>
+        <w:t xml:space="preserve"> carregou no botão</w:t>
       </w:r>
       <w:r>
         <w:rPr>
@@ -1215,6 +1378,12 @@
           <w:lang w:val="pt-PT"/>
         </w:rPr>
         <w:t>site informou o João que o filme foi removido</w:t>
+      </w:r>
+      <w:r>
+        <w:rPr>
+          <w:lang w:val="pt-PT"/>
+        </w:rPr>
+        <w:t xml:space="preserve"> com sucesso.</w:t>
       </w:r>
     </w:p>
     <w:p>
@@ -1322,7 +1491,6 @@
         <w:rPr>
           <w:lang w:val="pt-PT"/>
         </w:rPr>
-        <w:lastRenderedPageBreak/>
         <w:t xml:space="preserve">Protótipo </w:t>
       </w:r>
       <w:r>
@@ -1333,25 +1501,63 @@
       </w:r>
     </w:p>
     <w:p>
-      <w:r>
+      <w:pPr>
+        <w:rPr>
+          <w:lang w:val="pt-PT"/>
+        </w:rPr>
+      </w:pPr>
+      <w:r>
+        <w:rPr>
+          <w:lang w:val="pt-PT"/>
+        </w:rPr>
         <w:t>Em seguida apresento</w:t>
       </w:r>
       <w:r>
+        <w:rPr>
+          <w:lang w:val="pt-PT"/>
+        </w:rPr>
         <w:t xml:space="preserve"> um pr</w:t>
       </w:r>
       <w:r>
+        <w:rPr>
+          <w:lang w:val="pt-PT"/>
+        </w:rPr>
         <w:t>otótipo de baixa e média fidelidade onde é possível ver como o sistema deverá funcionar</w:t>
       </w:r>
       <w:r>
+        <w:rPr>
+          <w:lang w:val="pt-PT"/>
+        </w:rPr>
         <w:t>:</w:t>
       </w:r>
       <w:r>
+        <w:rPr>
+          <w:lang w:val="pt-PT"/>
+        </w:rPr>
         <w:t xml:space="preserve"> </w:t>
       </w:r>
     </w:p>
-    <w:p/>
-    <w:p/>
-    <w:p/>
+    <w:p>
+      <w:pPr>
+        <w:rPr>
+          <w:lang w:val="pt-PT"/>
+        </w:rPr>
+      </w:pPr>
+    </w:p>
+    <w:p>
+      <w:pPr>
+        <w:rPr>
+          <w:lang w:val="pt-PT"/>
+        </w:rPr>
+      </w:pPr>
+    </w:p>
+    <w:p>
+      <w:pPr>
+        <w:rPr>
+          <w:lang w:val="pt-PT"/>
+        </w:rPr>
+      </w:pPr>
+    </w:p>
     <w:p>
       <w:pPr>
         <w:pStyle w:val="Ttulo3"/>
